--- a/Test_BP/Fol_2k_files_500(2)/fr-FR/file 500_2 - Copy (53).docx
+++ b/Test_BP/Fol_2k_files_500(2)/fr-FR/file 500_2 - Copy (53).docx
@@ -1,7 +1,7 @@
 
 <file path=word/document.xml><?xml version="1.0" encoding="utf-8"?>
 <w:document xmlns:wpc="http://schemas.microsoft.com/office/word/2010/wordprocessingCanvas" xmlns:cx="http://schemas.microsoft.com/office/drawing/2014/chartex" xmlns:cx1="http://schemas.microsoft.com/office/drawing/2015/9/8/chartex" xmlns:cx2="http://schemas.microsoft.com/office/drawing/2015/10/21/chartex" xmlns:cx3="http://schemas.microsoft.com/office/drawing/2016/5/9/chartex" xmlns:cx4="http://schemas.microsoft.com/office/drawing/2016/5/10/chartex" xmlns:cx5="http://schemas.microsoft.com/office/drawing/2016/5/11/chartex" xmlns:mc="http://schemas.openxmlformats.org/markup-compatibility/2006" xmlns:o="urn:schemas-microsoft-com:office:office" xmlns:r="http://schemas.openxmlformats.org/officeDocument/2006/relationships" xmlns:m="http://schemas.openxmlformats.org/officeDocument/2006/math" xmlns:v="urn:schemas-microsoft-com:vml" xmlns:wp14="http://schemas.microsoft.com/office/word/2010/wordprocessingDrawing" xmlns:wp="http://schemas.openxmlformats.org/drawingml/2006/wordprocessingDrawing" xmlns:w10="urn:schemas-microsoft-com:office:word" xmlns:w="http://schemas.openxmlformats.org/wordprocessingml/2006/main" xmlns:w14="http://schemas.microsoft.com/office/word/2010/wordml" xmlns:w15="http://schemas.microsoft.com/office/word/2012/wordml" xmlns:wne="http://schemas.microsoft.com/office/word/2006/wordml" xmlns:wpg="http://schemas.microsoft.com/office/word/2010/wordprocessingGroup" xmlns:wpi="http://schemas.microsoft.com/office/word/2010/wordprocessingInk" xmlns:wps="http://schemas.microsoft.com/office/word/2010/wordprocessingShape" mc:Ignorable="w14 w15 wp14">
-  <!-- Generated by Aspose.Words for Java 20.12.0 -->
+  <!-- Generated by Aspose.Words for Java 21.10.0 -->
   <w:body>
     <w:p>
       <w:pPr>
@@ -35,44 +35,44 @@
           <w:highlight w:val="none"/>
           <w:u w:val="none" w:color="auto"/>
           <w:effect w:val="none"/>
-          <w:bdr w:val="nil"/>
-          <w:shd w:val="clear" w:color="auto" w:fill="auto"/>
-          <w:vertAlign w:val="baseline"/>
-          <w:rtl w:val="0"/>
-          <w:cs w:val="0"/>
-          <w:lang w:val="fr-FR" w:eastAsia="zh-TW" w:bidi="ar-SA"/>
-        </w:rPr>
-        <w:t>t ééxcéépt tôõ sôõ téémpéér múútúúæäl tæästéés môõthéér.</w:t>
-      </w:r>
-      <w:r>
-        <w:rPr>
-          <w:rStyle w:val="DefaultParagraphFont"/>
-          <w:rFonts w:ascii="Calibri" w:eastAsia="Calibri" w:hAnsi="Calibri" w:cs="Calibri"/>
-          <w:b w:val="0"/>
-          <w:bCs w:val="0"/>
-          <w:i w:val="0"/>
-          <w:iCs w:val="0"/>
-          <w:caps w:val="0"/>
-          <w:smallCaps w:val="0"/>
-          <w:strike w:val="0"/>
-          <w:dstrike w:val="0"/>
-          <w:outline w:val="0"/>
-          <w:shadow w:val="0"/>
-          <w:emboss w:val="0"/>
-          <w:imprint w:val="0"/>
-          <w:noProof w:val="0"/>
-          <w:vanish w:val="0"/>
-          <w:color w:val="auto"/>
-          <w:spacing w:val="0"/>
-          <w:w w:val="100"/>
-          <w:kern w:val="0"/>
-          <w:position w:val="0"/>
-          <w:sz w:val="22"/>
-          <w:szCs w:val="22"/>
-          <w:highlight w:val="none"/>
-          <w:u w:val="none" w:color="auto"/>
-          <w:effect w:val="none"/>
-          <w:bdr w:val="nil"/>
+          <w:bdr w:val="none" w:sz="0" w:space="0" w:color="auto"/>
+          <w:shd w:val="clear" w:color="auto" w:fill="auto"/>
+          <w:vertAlign w:val="baseline"/>
+          <w:rtl w:val="0"/>
+          <w:cs w:val="0"/>
+          <w:lang w:val="fr-FR" w:eastAsia="zh-TW" w:bidi="ar-SA"/>
+        </w:rPr>
+        <w:t>t ëêxcëêpt tôõ sôõ tëêmpëêr mýûtýûåæl tåæstëês môõthëêr.</w:t>
+      </w:r>
+      <w:r>
+        <w:rPr>
+          <w:rStyle w:val="DefaultParagraphFont"/>
+          <w:rFonts w:ascii="Calibri" w:eastAsia="Calibri" w:hAnsi="Calibri" w:cs="Calibri"/>
+          <w:b w:val="0"/>
+          <w:bCs w:val="0"/>
+          <w:i w:val="0"/>
+          <w:iCs w:val="0"/>
+          <w:caps w:val="0"/>
+          <w:smallCaps w:val="0"/>
+          <w:strike w:val="0"/>
+          <w:dstrike w:val="0"/>
+          <w:outline w:val="0"/>
+          <w:shadow w:val="0"/>
+          <w:emboss w:val="0"/>
+          <w:imprint w:val="0"/>
+          <w:noProof w:val="0"/>
+          <w:vanish w:val="0"/>
+          <w:color w:val="auto"/>
+          <w:spacing w:val="0"/>
+          <w:w w:val="100"/>
+          <w:kern w:val="0"/>
+          <w:position w:val="0"/>
+          <w:sz w:val="22"/>
+          <w:szCs w:val="22"/>
+          <w:highlight w:val="none"/>
+          <w:u w:val="none" w:color="auto"/>
+          <w:effect w:val="none"/>
+          <w:bdr w:val="none" w:sz="0" w:space="0" w:color="auto"/>
           <w:shd w:val="clear" w:color="auto" w:fill="auto"/>
           <w:vertAlign w:val="baseline"/>
           <w:rtl w:val="0"/>
@@ -109,44 +109,44 @@
           <w:highlight w:val="none"/>
           <w:u w:val="none" w:color="auto"/>
           <w:effect w:val="none"/>
-          <w:bdr w:val="nil"/>
-          <w:shd w:val="clear" w:color="auto" w:fill="auto"/>
-          <w:vertAlign w:val="baseline"/>
-          <w:rtl w:val="0"/>
-          <w:cs w:val="0"/>
-          <w:lang w:val="fr-FR" w:eastAsia="zh-TW" w:bidi="ar-SA"/>
-        </w:rPr>
-        <w:t>Ìntéêréêstéêd cúúltîïväætéêd îïts côôntîïnúúîïng nôôw yéêt äæréê.</w:t>
-      </w:r>
-      <w:r>
-        <w:rPr>
-          <w:rStyle w:val="DefaultParagraphFont"/>
-          <w:rFonts w:ascii="Calibri" w:eastAsia="Calibri" w:hAnsi="Calibri" w:cs="Calibri"/>
-          <w:b w:val="0"/>
-          <w:bCs w:val="0"/>
-          <w:i w:val="0"/>
-          <w:iCs w:val="0"/>
-          <w:caps w:val="0"/>
-          <w:smallCaps w:val="0"/>
-          <w:strike w:val="0"/>
-          <w:dstrike w:val="0"/>
-          <w:outline w:val="0"/>
-          <w:shadow w:val="0"/>
-          <w:emboss w:val="0"/>
-          <w:imprint w:val="0"/>
-          <w:noProof w:val="0"/>
-          <w:vanish w:val="0"/>
-          <w:color w:val="auto"/>
-          <w:spacing w:val="0"/>
-          <w:w w:val="100"/>
-          <w:kern w:val="0"/>
-          <w:position w:val="0"/>
-          <w:sz w:val="22"/>
-          <w:szCs w:val="22"/>
-          <w:highlight w:val="none"/>
-          <w:u w:val="none" w:color="auto"/>
-          <w:effect w:val="none"/>
-          <w:bdr w:val="nil"/>
+          <w:bdr w:val="none" w:sz="0" w:space="0" w:color="auto"/>
+          <w:shd w:val="clear" w:color="auto" w:fill="auto"/>
+          <w:vertAlign w:val="baseline"/>
+          <w:rtl w:val="0"/>
+          <w:cs w:val="0"/>
+          <w:lang w:val="fr-FR" w:eastAsia="zh-TW" w:bidi="ar-SA"/>
+        </w:rPr>
+        <w:t>Întêêrêêstêêd cýùltîìváätêêd îìts còòntîìnýùîìng nòòw yêêt áärêê.</w:t>
+      </w:r>
+      <w:r>
+        <w:rPr>
+          <w:rStyle w:val="DefaultParagraphFont"/>
+          <w:rFonts w:ascii="Calibri" w:eastAsia="Calibri" w:hAnsi="Calibri" w:cs="Calibri"/>
+          <w:b w:val="0"/>
+          <w:bCs w:val="0"/>
+          <w:i w:val="0"/>
+          <w:iCs w:val="0"/>
+          <w:caps w:val="0"/>
+          <w:smallCaps w:val="0"/>
+          <w:strike w:val="0"/>
+          <w:dstrike w:val="0"/>
+          <w:outline w:val="0"/>
+          <w:shadow w:val="0"/>
+          <w:emboss w:val="0"/>
+          <w:imprint w:val="0"/>
+          <w:noProof w:val="0"/>
+          <w:vanish w:val="0"/>
+          <w:color w:val="auto"/>
+          <w:spacing w:val="0"/>
+          <w:w w:val="100"/>
+          <w:kern w:val="0"/>
+          <w:position w:val="0"/>
+          <w:sz w:val="22"/>
+          <w:szCs w:val="22"/>
+          <w:highlight w:val="none"/>
+          <w:u w:val="none" w:color="auto"/>
+          <w:effect w:val="none"/>
+          <w:bdr w:val="none" w:sz="0" w:space="0" w:color="auto"/>
           <w:shd w:val="clear" w:color="auto" w:fill="auto"/>
           <w:vertAlign w:val="baseline"/>
           <w:rtl w:val="0"/>
@@ -183,44 +183,44 @@
           <w:highlight w:val="none"/>
           <w:u w:val="none" w:color="auto"/>
           <w:effect w:val="none"/>
-          <w:bdr w:val="nil"/>
-          <w:shd w:val="clear" w:color="auto" w:fill="auto"/>
-          <w:vertAlign w:val="baseline"/>
-          <w:rtl w:val="0"/>
-          <w:cs w:val="0"/>
-          <w:lang w:val="fr-FR" w:eastAsia="zh-TW" w:bidi="ar-SA"/>
-        </w:rPr>
-        <w:t>Óüüt îïntëérëéstëéd äæccëéptäæncëé õóüür päærtîïäælîïty äæffrõóntîïng üünplëéäæsäænt why äædd.</w:t>
-      </w:r>
-      <w:r>
-        <w:rPr>
-          <w:rStyle w:val="DefaultParagraphFont"/>
-          <w:rFonts w:ascii="Calibri" w:eastAsia="Calibri" w:hAnsi="Calibri" w:cs="Calibri"/>
-          <w:b w:val="0"/>
-          <w:bCs w:val="0"/>
-          <w:i w:val="0"/>
-          <w:iCs w:val="0"/>
-          <w:caps w:val="0"/>
-          <w:smallCaps w:val="0"/>
-          <w:strike w:val="0"/>
-          <w:dstrike w:val="0"/>
-          <w:outline w:val="0"/>
-          <w:shadow w:val="0"/>
-          <w:emboss w:val="0"/>
-          <w:imprint w:val="0"/>
-          <w:noProof w:val="0"/>
-          <w:vanish w:val="0"/>
-          <w:color w:val="auto"/>
-          <w:spacing w:val="0"/>
-          <w:w w:val="100"/>
-          <w:kern w:val="0"/>
-          <w:position w:val="0"/>
-          <w:sz w:val="22"/>
-          <w:szCs w:val="22"/>
-          <w:highlight w:val="none"/>
-          <w:u w:val="none" w:color="auto"/>
-          <w:effect w:val="none"/>
-          <w:bdr w:val="nil"/>
+          <w:bdr w:val="none" w:sz="0" w:space="0" w:color="auto"/>
+          <w:shd w:val="clear" w:color="auto" w:fill="auto"/>
+          <w:vertAlign w:val="baseline"/>
+          <w:rtl w:val="0"/>
+          <w:cs w:val="0"/>
+          <w:lang w:val="fr-FR" w:eastAsia="zh-TW" w:bidi="ar-SA"/>
+        </w:rPr>
+        <w:t>Õýýt íïntëérëéstëéd áäccëéptáäncëé ööýýr páärtíïáälíïty áäffrööntíïng ýýnplëéáäsáänt why áädd.</w:t>
+      </w:r>
+      <w:r>
+        <w:rPr>
+          <w:rStyle w:val="DefaultParagraphFont"/>
+          <w:rFonts w:ascii="Calibri" w:eastAsia="Calibri" w:hAnsi="Calibri" w:cs="Calibri"/>
+          <w:b w:val="0"/>
+          <w:bCs w:val="0"/>
+          <w:i w:val="0"/>
+          <w:iCs w:val="0"/>
+          <w:caps w:val="0"/>
+          <w:smallCaps w:val="0"/>
+          <w:strike w:val="0"/>
+          <w:dstrike w:val="0"/>
+          <w:outline w:val="0"/>
+          <w:shadow w:val="0"/>
+          <w:emboss w:val="0"/>
+          <w:imprint w:val="0"/>
+          <w:noProof w:val="0"/>
+          <w:vanish w:val="0"/>
+          <w:color w:val="auto"/>
+          <w:spacing w:val="0"/>
+          <w:w w:val="100"/>
+          <w:kern w:val="0"/>
+          <w:position w:val="0"/>
+          <w:sz w:val="22"/>
+          <w:szCs w:val="22"/>
+          <w:highlight w:val="none"/>
+          <w:u w:val="none" w:color="auto"/>
+          <w:effect w:val="none"/>
+          <w:bdr w:val="none" w:sz="0" w:space="0" w:color="auto"/>
           <w:shd w:val="clear" w:color="auto" w:fill="auto"/>
           <w:vertAlign w:val="baseline"/>
           <w:rtl w:val="0"/>
@@ -257,44 +257,44 @@
           <w:highlight w:val="none"/>
           <w:u w:val="none" w:color="auto"/>
           <w:effect w:val="none"/>
-          <w:bdr w:val="nil"/>
-          <w:shd w:val="clear" w:color="auto" w:fill="auto"/>
-          <w:vertAlign w:val="baseline"/>
-          <w:rtl w:val="0"/>
-          <w:cs w:val="0"/>
-          <w:lang w:val="fr-FR" w:eastAsia="zh-TW" w:bidi="ar-SA"/>
-        </w:rPr>
-        <w:t>Êstéèéèm gáârdéèn méèn yéèt shy cõõýürséè.</w:t>
-      </w:r>
-      <w:r>
-        <w:rPr>
-          <w:rStyle w:val="DefaultParagraphFont"/>
-          <w:rFonts w:ascii="Calibri" w:eastAsia="Calibri" w:hAnsi="Calibri" w:cs="Calibri"/>
-          <w:b w:val="0"/>
-          <w:bCs w:val="0"/>
-          <w:i w:val="0"/>
-          <w:iCs w:val="0"/>
-          <w:caps w:val="0"/>
-          <w:smallCaps w:val="0"/>
-          <w:strike w:val="0"/>
-          <w:dstrike w:val="0"/>
-          <w:outline w:val="0"/>
-          <w:shadow w:val="0"/>
-          <w:emboss w:val="0"/>
-          <w:imprint w:val="0"/>
-          <w:noProof w:val="0"/>
-          <w:vanish w:val="0"/>
-          <w:color w:val="auto"/>
-          <w:spacing w:val="0"/>
-          <w:w w:val="100"/>
-          <w:kern w:val="0"/>
-          <w:position w:val="0"/>
-          <w:sz w:val="22"/>
-          <w:szCs w:val="22"/>
-          <w:highlight w:val="none"/>
-          <w:u w:val="none" w:color="auto"/>
-          <w:effect w:val="none"/>
-          <w:bdr w:val="nil"/>
+          <w:bdr w:val="none" w:sz="0" w:space="0" w:color="auto"/>
+          <w:shd w:val="clear" w:color="auto" w:fill="auto"/>
+          <w:vertAlign w:val="baseline"/>
+          <w:rtl w:val="0"/>
+          <w:cs w:val="0"/>
+          <w:lang w:val="fr-FR" w:eastAsia="zh-TW" w:bidi="ar-SA"/>
+        </w:rPr>
+        <w:t>Êstëèëèm gâàrdëèn mëèn yëèt shy cöóûûrsëè.</w:t>
+      </w:r>
+      <w:r>
+        <w:rPr>
+          <w:rStyle w:val="DefaultParagraphFont"/>
+          <w:rFonts w:ascii="Calibri" w:eastAsia="Calibri" w:hAnsi="Calibri" w:cs="Calibri"/>
+          <w:b w:val="0"/>
+          <w:bCs w:val="0"/>
+          <w:i w:val="0"/>
+          <w:iCs w:val="0"/>
+          <w:caps w:val="0"/>
+          <w:smallCaps w:val="0"/>
+          <w:strike w:val="0"/>
+          <w:dstrike w:val="0"/>
+          <w:outline w:val="0"/>
+          <w:shadow w:val="0"/>
+          <w:emboss w:val="0"/>
+          <w:imprint w:val="0"/>
+          <w:noProof w:val="0"/>
+          <w:vanish w:val="0"/>
+          <w:color w:val="auto"/>
+          <w:spacing w:val="0"/>
+          <w:w w:val="100"/>
+          <w:kern w:val="0"/>
+          <w:position w:val="0"/>
+          <w:sz w:val="22"/>
+          <w:szCs w:val="22"/>
+          <w:highlight w:val="none"/>
+          <w:u w:val="none" w:color="auto"/>
+          <w:effect w:val="none"/>
+          <w:bdr w:val="none" w:sz="0" w:space="0" w:color="auto"/>
           <w:shd w:val="clear" w:color="auto" w:fill="auto"/>
           <w:vertAlign w:val="baseline"/>
           <w:rtl w:val="0"/>
@@ -331,44 +331,44 @@
           <w:highlight w:val="none"/>
           <w:u w:val="none" w:color="auto"/>
           <w:effect w:val="none"/>
-          <w:bdr w:val="nil"/>
-          <w:shd w:val="clear" w:color="auto" w:fill="auto"/>
-          <w:vertAlign w:val="baseline"/>
-          <w:rtl w:val="0"/>
-          <w:cs w:val="0"/>
-          <w:lang w:val="fr-FR" w:eastAsia="zh-TW" w:bidi="ar-SA"/>
-        </w:rPr>
-        <w:t>Cõönsùültéëd ùüp my tõöléëräâbly sõöméëtìîméës péërpéëtùüäâl õöh.</w:t>
-      </w:r>
-      <w:r>
-        <w:rPr>
-          <w:rStyle w:val="DefaultParagraphFont"/>
-          <w:rFonts w:ascii="Calibri" w:eastAsia="Calibri" w:hAnsi="Calibri" w:cs="Calibri"/>
-          <w:b w:val="0"/>
-          <w:bCs w:val="0"/>
-          <w:i w:val="0"/>
-          <w:iCs w:val="0"/>
-          <w:caps w:val="0"/>
-          <w:smallCaps w:val="0"/>
-          <w:strike w:val="0"/>
-          <w:dstrike w:val="0"/>
-          <w:outline w:val="0"/>
-          <w:shadow w:val="0"/>
-          <w:emboss w:val="0"/>
-          <w:imprint w:val="0"/>
-          <w:noProof w:val="0"/>
-          <w:vanish w:val="0"/>
-          <w:color w:val="auto"/>
-          <w:spacing w:val="0"/>
-          <w:w w:val="100"/>
-          <w:kern w:val="0"/>
-          <w:position w:val="0"/>
-          <w:sz w:val="22"/>
-          <w:szCs w:val="22"/>
-          <w:highlight w:val="none"/>
-          <w:u w:val="none" w:color="auto"/>
-          <w:effect w:val="none"/>
-          <w:bdr w:val="nil"/>
+          <w:bdr w:val="none" w:sz="0" w:space="0" w:color="auto"/>
+          <w:shd w:val="clear" w:color="auto" w:fill="auto"/>
+          <w:vertAlign w:val="baseline"/>
+          <w:rtl w:val="0"/>
+          <w:cs w:val="0"/>
+          <w:lang w:val="fr-FR" w:eastAsia="zh-TW" w:bidi="ar-SA"/>
+        </w:rPr>
+        <w:t>Côônsûûltëéd ûûp my tôôlëéræåbly sôômëétîìmëés pëérpëétûûæål ôôh.</w:t>
+      </w:r>
+      <w:r>
+        <w:rPr>
+          <w:rStyle w:val="DefaultParagraphFont"/>
+          <w:rFonts w:ascii="Calibri" w:eastAsia="Calibri" w:hAnsi="Calibri" w:cs="Calibri"/>
+          <w:b w:val="0"/>
+          <w:bCs w:val="0"/>
+          <w:i w:val="0"/>
+          <w:iCs w:val="0"/>
+          <w:caps w:val="0"/>
+          <w:smallCaps w:val="0"/>
+          <w:strike w:val="0"/>
+          <w:dstrike w:val="0"/>
+          <w:outline w:val="0"/>
+          <w:shadow w:val="0"/>
+          <w:emboss w:val="0"/>
+          <w:imprint w:val="0"/>
+          <w:noProof w:val="0"/>
+          <w:vanish w:val="0"/>
+          <w:color w:val="auto"/>
+          <w:spacing w:val="0"/>
+          <w:w w:val="100"/>
+          <w:kern w:val="0"/>
+          <w:position w:val="0"/>
+          <w:sz w:val="22"/>
+          <w:szCs w:val="22"/>
+          <w:highlight w:val="none"/>
+          <w:u w:val="none" w:color="auto"/>
+          <w:effect w:val="none"/>
+          <w:bdr w:val="none" w:sz="0" w:space="0" w:color="auto"/>
           <w:shd w:val="clear" w:color="auto" w:fill="auto"/>
           <w:vertAlign w:val="baseline"/>
           <w:rtl w:val="0"/>
@@ -405,44 +405,44 @@
           <w:highlight w:val="none"/>
           <w:u w:val="none" w:color="auto"/>
           <w:effect w:val="none"/>
-          <w:bdr w:val="nil"/>
-          <w:shd w:val="clear" w:color="auto" w:fill="auto"/>
-          <w:vertAlign w:val="baseline"/>
-          <w:rtl w:val="0"/>
-          <w:cs w:val="0"/>
-          <w:lang w:val="fr-FR" w:eastAsia="zh-TW" w:bidi="ar-SA"/>
-        </w:rPr>
-        <w:t>Éxprèëssïïöõn âäccèëptâäncèë ïïmprúûdèëncèë pâärtïïcúûlâär hâäd èëâät úûnsâätïïâäblèë.</w:t>
-      </w:r>
-      <w:r>
-        <w:rPr>
-          <w:rStyle w:val="DefaultParagraphFont"/>
-          <w:rFonts w:ascii="Calibri" w:eastAsia="Calibri" w:hAnsi="Calibri" w:cs="Calibri"/>
-          <w:b w:val="0"/>
-          <w:bCs w:val="0"/>
-          <w:i w:val="0"/>
-          <w:iCs w:val="0"/>
-          <w:caps w:val="0"/>
-          <w:smallCaps w:val="0"/>
-          <w:strike w:val="0"/>
-          <w:dstrike w:val="0"/>
-          <w:outline w:val="0"/>
-          <w:shadow w:val="0"/>
-          <w:emboss w:val="0"/>
-          <w:imprint w:val="0"/>
-          <w:noProof w:val="0"/>
-          <w:vanish w:val="0"/>
-          <w:color w:val="auto"/>
-          <w:spacing w:val="0"/>
-          <w:w w:val="100"/>
-          <w:kern w:val="0"/>
-          <w:position w:val="0"/>
-          <w:sz w:val="22"/>
-          <w:szCs w:val="22"/>
-          <w:highlight w:val="none"/>
-          <w:u w:val="none" w:color="auto"/>
-          <w:effect w:val="none"/>
-          <w:bdr w:val="nil"/>
+          <w:bdr w:val="none" w:sz="0" w:space="0" w:color="auto"/>
+          <w:shd w:val="clear" w:color="auto" w:fill="auto"/>
+          <w:vertAlign w:val="baseline"/>
+          <w:rtl w:val="0"/>
+          <w:cs w:val="0"/>
+          <w:lang w:val="fr-FR" w:eastAsia="zh-TW" w:bidi="ar-SA"/>
+        </w:rPr>
+        <w:t>Èxprëëssíïöõn áàccëëptáàncëë íïmprùùdëëncëë páàrtíïcùùláàr háàd ëëáàt ùùnsáàtíïáàblëë.</w:t>
+      </w:r>
+      <w:r>
+        <w:rPr>
+          <w:rStyle w:val="DefaultParagraphFont"/>
+          <w:rFonts w:ascii="Calibri" w:eastAsia="Calibri" w:hAnsi="Calibri" w:cs="Calibri"/>
+          <w:b w:val="0"/>
+          <w:bCs w:val="0"/>
+          <w:i w:val="0"/>
+          <w:iCs w:val="0"/>
+          <w:caps w:val="0"/>
+          <w:smallCaps w:val="0"/>
+          <w:strike w:val="0"/>
+          <w:dstrike w:val="0"/>
+          <w:outline w:val="0"/>
+          <w:shadow w:val="0"/>
+          <w:emboss w:val="0"/>
+          <w:imprint w:val="0"/>
+          <w:noProof w:val="0"/>
+          <w:vanish w:val="0"/>
+          <w:color w:val="auto"/>
+          <w:spacing w:val="0"/>
+          <w:w w:val="100"/>
+          <w:kern w:val="0"/>
+          <w:position w:val="0"/>
+          <w:sz w:val="22"/>
+          <w:szCs w:val="22"/>
+          <w:highlight w:val="none"/>
+          <w:u w:val="none" w:color="auto"/>
+          <w:effect w:val="none"/>
+          <w:bdr w:val="none" w:sz="0" w:space="0" w:color="auto"/>
           <w:shd w:val="clear" w:color="auto" w:fill="auto"/>
           <w:vertAlign w:val="baseline"/>
           <w:rtl w:val="0"/>
@@ -485,44 +485,44 @@
           <w:highlight w:val="none"/>
           <w:u w:val="none" w:color="auto"/>
           <w:effect w:val="none"/>
-          <w:bdr w:val="nil"/>
-          <w:shd w:val="clear" w:color="auto" w:fill="auto"/>
-          <w:vertAlign w:val="baseline"/>
-          <w:rtl w:val="0"/>
-          <w:cs w:val="0"/>
-          <w:lang w:val="fr-FR" w:eastAsia="zh-TW" w:bidi="ar-SA"/>
-        </w:rPr>
-        <w:t>Hàãd dèënôötïîng prôöpèërly jôöïîntúùrèë yôöúù ôöccàãsïîôön dïîrèëctly ràãïîllèëry.</w:t>
-      </w:r>
-      <w:r>
-        <w:rPr>
-          <w:rStyle w:val="DefaultParagraphFont"/>
-          <w:rFonts w:ascii="Calibri" w:eastAsia="Calibri" w:hAnsi="Calibri" w:cs="Calibri"/>
-          <w:b w:val="0"/>
-          <w:bCs w:val="0"/>
-          <w:i w:val="0"/>
-          <w:iCs w:val="0"/>
-          <w:caps w:val="0"/>
-          <w:smallCaps w:val="0"/>
-          <w:strike w:val="0"/>
-          <w:dstrike w:val="0"/>
-          <w:outline w:val="0"/>
-          <w:shadow w:val="0"/>
-          <w:emboss w:val="0"/>
-          <w:imprint w:val="0"/>
-          <w:noProof w:val="0"/>
-          <w:vanish w:val="0"/>
-          <w:color w:val="auto"/>
-          <w:spacing w:val="0"/>
-          <w:w w:val="100"/>
-          <w:kern w:val="0"/>
-          <w:position w:val="0"/>
-          <w:sz w:val="22"/>
-          <w:szCs w:val="22"/>
-          <w:highlight w:val="none"/>
-          <w:u w:val="none" w:color="auto"/>
-          <w:effect w:val="none"/>
-          <w:bdr w:val="nil"/>
+          <w:bdr w:val="none" w:sz="0" w:space="0" w:color="auto"/>
+          <w:shd w:val="clear" w:color="auto" w:fill="auto"/>
+          <w:vertAlign w:val="baseline"/>
+          <w:rtl w:val="0"/>
+          <w:cs w:val="0"/>
+          <w:lang w:val="fr-FR" w:eastAsia="zh-TW" w:bidi="ar-SA"/>
+        </w:rPr>
+        <w:t>Hàád déènóötîîng próöpéèrly jóöîîntûúréè yóöûú óöccàásîîóön dîîréèctly ràáîîlléèry.</w:t>
+      </w:r>
+      <w:r>
+        <w:rPr>
+          <w:rStyle w:val="DefaultParagraphFont"/>
+          <w:rFonts w:ascii="Calibri" w:eastAsia="Calibri" w:hAnsi="Calibri" w:cs="Calibri"/>
+          <w:b w:val="0"/>
+          <w:bCs w:val="0"/>
+          <w:i w:val="0"/>
+          <w:iCs w:val="0"/>
+          <w:caps w:val="0"/>
+          <w:smallCaps w:val="0"/>
+          <w:strike w:val="0"/>
+          <w:dstrike w:val="0"/>
+          <w:outline w:val="0"/>
+          <w:shadow w:val="0"/>
+          <w:emboss w:val="0"/>
+          <w:imprint w:val="0"/>
+          <w:noProof w:val="0"/>
+          <w:vanish w:val="0"/>
+          <w:color w:val="auto"/>
+          <w:spacing w:val="0"/>
+          <w:w w:val="100"/>
+          <w:kern w:val="0"/>
+          <w:position w:val="0"/>
+          <w:sz w:val="22"/>
+          <w:szCs w:val="22"/>
+          <w:highlight w:val="none"/>
+          <w:u w:val="none" w:color="auto"/>
+          <w:effect w:val="none"/>
+          <w:bdr w:val="none" w:sz="0" w:space="0" w:color="auto"/>
           <w:shd w:val="clear" w:color="auto" w:fill="auto"/>
           <w:vertAlign w:val="baseline"/>
           <w:rtl w:val="0"/>
@@ -559,44 +559,44 @@
           <w:highlight w:val="none"/>
           <w:u w:val="none" w:color="auto"/>
           <w:effect w:val="none"/>
-          <w:bdr w:val="nil"/>
-          <w:shd w:val="clear" w:color="auto" w:fill="auto"/>
-          <w:vertAlign w:val="baseline"/>
-          <w:rtl w:val="0"/>
-          <w:cs w:val="0"/>
-          <w:lang w:val="fr-FR" w:eastAsia="zh-TW" w:bidi="ar-SA"/>
-        </w:rPr>
-        <w:t>Ïn sâäïíd tòô òôf pòôòôr fúûll béè pòôst fâäcéè snúûg.</w:t>
-      </w:r>
-      <w:r>
-        <w:rPr>
-          <w:rStyle w:val="DefaultParagraphFont"/>
-          <w:rFonts w:ascii="Calibri" w:eastAsia="Calibri" w:hAnsi="Calibri" w:cs="Calibri"/>
-          <w:b w:val="0"/>
-          <w:bCs w:val="0"/>
-          <w:i w:val="0"/>
-          <w:iCs w:val="0"/>
-          <w:caps w:val="0"/>
-          <w:smallCaps w:val="0"/>
-          <w:strike w:val="0"/>
-          <w:dstrike w:val="0"/>
-          <w:outline w:val="0"/>
-          <w:shadow w:val="0"/>
-          <w:emboss w:val="0"/>
-          <w:imprint w:val="0"/>
-          <w:noProof w:val="0"/>
-          <w:vanish w:val="0"/>
-          <w:color w:val="auto"/>
-          <w:spacing w:val="0"/>
-          <w:w w:val="100"/>
-          <w:kern w:val="0"/>
-          <w:position w:val="0"/>
-          <w:sz w:val="22"/>
-          <w:szCs w:val="22"/>
-          <w:highlight w:val="none"/>
-          <w:u w:val="none" w:color="auto"/>
-          <w:effect w:val="none"/>
-          <w:bdr w:val="nil"/>
+          <w:bdr w:val="none" w:sz="0" w:space="0" w:color="auto"/>
+          <w:shd w:val="clear" w:color="auto" w:fill="auto"/>
+          <w:vertAlign w:val="baseline"/>
+          <w:rtl w:val="0"/>
+          <w:cs w:val="0"/>
+          <w:lang w:val="fr-FR" w:eastAsia="zh-TW" w:bidi="ar-SA"/>
+        </w:rPr>
+        <w:t>În sæåìïd tôô ôôf pôôôôr fúüll béè pôôst fæåcéè snúüg.</w:t>
+      </w:r>
+      <w:r>
+        <w:rPr>
+          <w:rStyle w:val="DefaultParagraphFont"/>
+          <w:rFonts w:ascii="Calibri" w:eastAsia="Calibri" w:hAnsi="Calibri" w:cs="Calibri"/>
+          <w:b w:val="0"/>
+          <w:bCs w:val="0"/>
+          <w:i w:val="0"/>
+          <w:iCs w:val="0"/>
+          <w:caps w:val="0"/>
+          <w:smallCaps w:val="0"/>
+          <w:strike w:val="0"/>
+          <w:dstrike w:val="0"/>
+          <w:outline w:val="0"/>
+          <w:shadow w:val="0"/>
+          <w:emboss w:val="0"/>
+          <w:imprint w:val="0"/>
+          <w:noProof w:val="0"/>
+          <w:vanish w:val="0"/>
+          <w:color w:val="auto"/>
+          <w:spacing w:val="0"/>
+          <w:w w:val="100"/>
+          <w:kern w:val="0"/>
+          <w:position w:val="0"/>
+          <w:sz w:val="22"/>
+          <w:szCs w:val="22"/>
+          <w:highlight w:val="none"/>
+          <w:u w:val="none" w:color="auto"/>
+          <w:effect w:val="none"/>
+          <w:bdr w:val="none" w:sz="0" w:space="0" w:color="auto"/>
           <w:shd w:val="clear" w:color="auto" w:fill="auto"/>
           <w:vertAlign w:val="baseline"/>
           <w:rtl w:val="0"/>
@@ -633,44 +633,44 @@
           <w:highlight w:val="none"/>
           <w:u w:val="none" w:color="auto"/>
           <w:effect w:val="none"/>
-          <w:bdr w:val="nil"/>
-          <w:shd w:val="clear" w:color="auto" w:fill="auto"/>
-          <w:vertAlign w:val="baseline"/>
-          <w:rtl w:val="0"/>
-          <w:cs w:val="0"/>
-          <w:lang w:val="fr-FR" w:eastAsia="zh-TW" w:bidi="ar-SA"/>
-        </w:rPr>
-        <w:t>Ïntrôódùúcêëd ïìmprùúdêëncêë sêëêë såáy ùúnplêëåásïìng dêëvôónshïìrêë åáccêëptåáncêë sôón.</w:t>
-      </w:r>
-      <w:r>
-        <w:rPr>
-          <w:rStyle w:val="DefaultParagraphFont"/>
-          <w:rFonts w:ascii="Calibri" w:eastAsia="Calibri" w:hAnsi="Calibri" w:cs="Calibri"/>
-          <w:b w:val="0"/>
-          <w:bCs w:val="0"/>
-          <w:i w:val="0"/>
-          <w:iCs w:val="0"/>
-          <w:caps w:val="0"/>
-          <w:smallCaps w:val="0"/>
-          <w:strike w:val="0"/>
-          <w:dstrike w:val="0"/>
-          <w:outline w:val="0"/>
-          <w:shadow w:val="0"/>
-          <w:emboss w:val="0"/>
-          <w:imprint w:val="0"/>
-          <w:noProof w:val="0"/>
-          <w:vanish w:val="0"/>
-          <w:color w:val="auto"/>
-          <w:spacing w:val="0"/>
-          <w:w w:val="100"/>
-          <w:kern w:val="0"/>
-          <w:position w:val="0"/>
-          <w:sz w:val="22"/>
-          <w:szCs w:val="22"/>
-          <w:highlight w:val="none"/>
-          <w:u w:val="none" w:color="auto"/>
-          <w:effect w:val="none"/>
-          <w:bdr w:val="nil"/>
+          <w:bdr w:val="none" w:sz="0" w:space="0" w:color="auto"/>
+          <w:shd w:val="clear" w:color="auto" w:fill="auto"/>
+          <w:vertAlign w:val="baseline"/>
+          <w:rtl w:val="0"/>
+          <w:cs w:val="0"/>
+          <w:lang w:val="fr-FR" w:eastAsia="zh-TW" w:bidi="ar-SA"/>
+        </w:rPr>
+        <w:t>Ìntrôòdùücëèd ìïmprùüdëèncëè sëèëè sâåy ùünplëèâåsìïng dëèvôònshìïrëè âåccëèptâåncëè sôòn.</w:t>
+      </w:r>
+      <w:r>
+        <w:rPr>
+          <w:rStyle w:val="DefaultParagraphFont"/>
+          <w:rFonts w:ascii="Calibri" w:eastAsia="Calibri" w:hAnsi="Calibri" w:cs="Calibri"/>
+          <w:b w:val="0"/>
+          <w:bCs w:val="0"/>
+          <w:i w:val="0"/>
+          <w:iCs w:val="0"/>
+          <w:caps w:val="0"/>
+          <w:smallCaps w:val="0"/>
+          <w:strike w:val="0"/>
+          <w:dstrike w:val="0"/>
+          <w:outline w:val="0"/>
+          <w:shadow w:val="0"/>
+          <w:emboss w:val="0"/>
+          <w:imprint w:val="0"/>
+          <w:noProof w:val="0"/>
+          <w:vanish w:val="0"/>
+          <w:color w:val="auto"/>
+          <w:spacing w:val="0"/>
+          <w:w w:val="100"/>
+          <w:kern w:val="0"/>
+          <w:position w:val="0"/>
+          <w:sz w:val="22"/>
+          <w:szCs w:val="22"/>
+          <w:highlight w:val="none"/>
+          <w:u w:val="none" w:color="auto"/>
+          <w:effect w:val="none"/>
+          <w:bdr w:val="none" w:sz="0" w:space="0" w:color="auto"/>
           <w:shd w:val="clear" w:color="auto" w:fill="auto"/>
           <w:vertAlign w:val="baseline"/>
           <w:rtl w:val="0"/>
@@ -707,44 +707,44 @@
           <w:highlight w:val="none"/>
           <w:u w:val="none" w:color="auto"/>
           <w:effect w:val="none"/>
-          <w:bdr w:val="nil"/>
-          <w:shd w:val="clear" w:color="auto" w:fill="auto"/>
-          <w:vertAlign w:val="baseline"/>
-          <w:rtl w:val="0"/>
-          <w:cs w:val="0"/>
-          <w:lang w:val="fr-FR" w:eastAsia="zh-TW" w:bidi="ar-SA"/>
-        </w:rPr>
-        <w:t>Éxéëtéër lôóngéër wìïsdôóm gåãy nôór déësìïgn åãgéë.</w:t>
-      </w:r>
-      <w:r>
-        <w:rPr>
-          <w:rStyle w:val="DefaultParagraphFont"/>
-          <w:rFonts w:ascii="Calibri" w:eastAsia="Calibri" w:hAnsi="Calibri" w:cs="Calibri"/>
-          <w:b w:val="0"/>
-          <w:bCs w:val="0"/>
-          <w:i w:val="0"/>
-          <w:iCs w:val="0"/>
-          <w:caps w:val="0"/>
-          <w:smallCaps w:val="0"/>
-          <w:strike w:val="0"/>
-          <w:dstrike w:val="0"/>
-          <w:outline w:val="0"/>
-          <w:shadow w:val="0"/>
-          <w:emboss w:val="0"/>
-          <w:imprint w:val="0"/>
-          <w:noProof w:val="0"/>
-          <w:vanish w:val="0"/>
-          <w:color w:val="auto"/>
-          <w:spacing w:val="0"/>
-          <w:w w:val="100"/>
-          <w:kern w:val="0"/>
-          <w:position w:val="0"/>
-          <w:sz w:val="22"/>
-          <w:szCs w:val="22"/>
-          <w:highlight w:val="none"/>
-          <w:u w:val="none" w:color="auto"/>
-          <w:effect w:val="none"/>
-          <w:bdr w:val="nil"/>
+          <w:bdr w:val="none" w:sz="0" w:space="0" w:color="auto"/>
+          <w:shd w:val="clear" w:color="auto" w:fill="auto"/>
+          <w:vertAlign w:val="baseline"/>
+          <w:rtl w:val="0"/>
+          <w:cs w:val="0"/>
+          <w:lang w:val="fr-FR" w:eastAsia="zh-TW" w:bidi="ar-SA"/>
+        </w:rPr>
+        <w:t>Èxéëtéër lóôngéër wíísdóôm gãây nóôr déësíígn ãâgéë.</w:t>
+      </w:r>
+      <w:r>
+        <w:rPr>
+          <w:rStyle w:val="DefaultParagraphFont"/>
+          <w:rFonts w:ascii="Calibri" w:eastAsia="Calibri" w:hAnsi="Calibri" w:cs="Calibri"/>
+          <w:b w:val="0"/>
+          <w:bCs w:val="0"/>
+          <w:i w:val="0"/>
+          <w:iCs w:val="0"/>
+          <w:caps w:val="0"/>
+          <w:smallCaps w:val="0"/>
+          <w:strike w:val="0"/>
+          <w:dstrike w:val="0"/>
+          <w:outline w:val="0"/>
+          <w:shadow w:val="0"/>
+          <w:emboss w:val="0"/>
+          <w:imprint w:val="0"/>
+          <w:noProof w:val="0"/>
+          <w:vanish w:val="0"/>
+          <w:color w:val="auto"/>
+          <w:spacing w:val="0"/>
+          <w:w w:val="100"/>
+          <w:kern w:val="0"/>
+          <w:position w:val="0"/>
+          <w:sz w:val="22"/>
+          <w:szCs w:val="22"/>
+          <w:highlight w:val="none"/>
+          <w:u w:val="none" w:color="auto"/>
+          <w:effect w:val="none"/>
+          <w:bdr w:val="none" w:sz="0" w:space="0" w:color="auto"/>
           <w:shd w:val="clear" w:color="auto" w:fill="auto"/>
           <w:vertAlign w:val="baseline"/>
           <w:rtl w:val="0"/>
@@ -781,44 +781,44 @@
           <w:highlight w:val="none"/>
           <w:u w:val="none" w:color="auto"/>
           <w:effect w:val="none"/>
-          <w:bdr w:val="nil"/>
-          <w:shd w:val="clear" w:color="auto" w:fill="auto"/>
-          <w:vertAlign w:val="baseline"/>
-          <w:rtl w:val="0"/>
-          <w:cs w:val="0"/>
-          <w:lang w:val="fr-FR" w:eastAsia="zh-TW" w:bidi="ar-SA"/>
-        </w:rPr>
-        <w:t>Æm wèëäàthèër tóó èëntèërèëd nóórläànd nóó íín shóówííng sèërvíícèë.</w:t>
-      </w:r>
-      <w:r>
-        <w:rPr>
-          <w:rStyle w:val="DefaultParagraphFont"/>
-          <w:rFonts w:ascii="Calibri" w:eastAsia="Calibri" w:hAnsi="Calibri" w:cs="Calibri"/>
-          <w:b w:val="0"/>
-          <w:bCs w:val="0"/>
-          <w:i w:val="0"/>
-          <w:iCs w:val="0"/>
-          <w:caps w:val="0"/>
-          <w:smallCaps w:val="0"/>
-          <w:strike w:val="0"/>
-          <w:dstrike w:val="0"/>
-          <w:outline w:val="0"/>
-          <w:shadow w:val="0"/>
-          <w:emboss w:val="0"/>
-          <w:imprint w:val="0"/>
-          <w:noProof w:val="0"/>
-          <w:vanish w:val="0"/>
-          <w:color w:val="auto"/>
-          <w:spacing w:val="0"/>
-          <w:w w:val="100"/>
-          <w:kern w:val="0"/>
-          <w:position w:val="0"/>
-          <w:sz w:val="22"/>
-          <w:szCs w:val="22"/>
-          <w:highlight w:val="none"/>
-          <w:u w:val="none" w:color="auto"/>
-          <w:effect w:val="none"/>
-          <w:bdr w:val="nil"/>
+          <w:bdr w:val="none" w:sz="0" w:space="0" w:color="auto"/>
+          <w:shd w:val="clear" w:color="auto" w:fill="auto"/>
+          <w:vertAlign w:val="baseline"/>
+          <w:rtl w:val="0"/>
+          <w:cs w:val="0"/>
+          <w:lang w:val="fr-FR" w:eastAsia="zh-TW" w:bidi="ar-SA"/>
+        </w:rPr>
+        <w:t>Æm wëéãâthëér tõô ëéntëérëéd nõôrlãând nõô ìïn shõôwìïng sëérvìïcëé.</w:t>
+      </w:r>
+      <w:r>
+        <w:rPr>
+          <w:rStyle w:val="DefaultParagraphFont"/>
+          <w:rFonts w:ascii="Calibri" w:eastAsia="Calibri" w:hAnsi="Calibri" w:cs="Calibri"/>
+          <w:b w:val="0"/>
+          <w:bCs w:val="0"/>
+          <w:i w:val="0"/>
+          <w:iCs w:val="0"/>
+          <w:caps w:val="0"/>
+          <w:smallCaps w:val="0"/>
+          <w:strike w:val="0"/>
+          <w:dstrike w:val="0"/>
+          <w:outline w:val="0"/>
+          <w:shadow w:val="0"/>
+          <w:emboss w:val="0"/>
+          <w:imprint w:val="0"/>
+          <w:noProof w:val="0"/>
+          <w:vanish w:val="0"/>
+          <w:color w:val="auto"/>
+          <w:spacing w:val="0"/>
+          <w:w w:val="100"/>
+          <w:kern w:val="0"/>
+          <w:position w:val="0"/>
+          <w:sz w:val="22"/>
+          <w:szCs w:val="22"/>
+          <w:highlight w:val="none"/>
+          <w:u w:val="none" w:color="auto"/>
+          <w:effect w:val="none"/>
+          <w:bdr w:val="none" w:sz="0" w:space="0" w:color="auto"/>
           <w:shd w:val="clear" w:color="auto" w:fill="auto"/>
           <w:vertAlign w:val="baseline"/>
           <w:rtl w:val="0"/>
@@ -855,44 +855,44 @@
           <w:highlight w:val="none"/>
           <w:u w:val="none" w:color="auto"/>
           <w:effect w:val="none"/>
-          <w:bdr w:val="nil"/>
-          <w:shd w:val="clear" w:color="auto" w:fill="auto"/>
-          <w:vertAlign w:val="baseline"/>
-          <w:rtl w:val="0"/>
-          <w:cs w:val="0"/>
-          <w:lang w:val="fr-FR" w:eastAsia="zh-TW" w:bidi="ar-SA"/>
-        </w:rPr>
-        <w:t>Nõôr rèëpèëàãtèëd spèëàãkîïng shy àãppèëtîïtèë.</w:t>
-      </w:r>
-      <w:r>
-        <w:rPr>
-          <w:rStyle w:val="DefaultParagraphFont"/>
-          <w:rFonts w:ascii="Calibri" w:eastAsia="Calibri" w:hAnsi="Calibri" w:cs="Calibri"/>
-          <w:b w:val="0"/>
-          <w:bCs w:val="0"/>
-          <w:i w:val="0"/>
-          <w:iCs w:val="0"/>
-          <w:caps w:val="0"/>
-          <w:smallCaps w:val="0"/>
-          <w:strike w:val="0"/>
-          <w:dstrike w:val="0"/>
-          <w:outline w:val="0"/>
-          <w:shadow w:val="0"/>
-          <w:emboss w:val="0"/>
-          <w:imprint w:val="0"/>
-          <w:noProof w:val="0"/>
-          <w:vanish w:val="0"/>
-          <w:color w:val="auto"/>
-          <w:spacing w:val="0"/>
-          <w:w w:val="100"/>
-          <w:kern w:val="0"/>
-          <w:position w:val="0"/>
-          <w:sz w:val="22"/>
-          <w:szCs w:val="22"/>
-          <w:highlight w:val="none"/>
-          <w:u w:val="none" w:color="auto"/>
-          <w:effect w:val="none"/>
-          <w:bdr w:val="nil"/>
+          <w:bdr w:val="none" w:sz="0" w:space="0" w:color="auto"/>
+          <w:shd w:val="clear" w:color="auto" w:fill="auto"/>
+          <w:vertAlign w:val="baseline"/>
+          <w:rtl w:val="0"/>
+          <w:cs w:val="0"/>
+          <w:lang w:val="fr-FR" w:eastAsia="zh-TW" w:bidi="ar-SA"/>
+        </w:rPr>
+        <w:t>Nòõr rêêpêêàátêêd spêêàákìïng shy àáppêêtìïtêê.</w:t>
+      </w:r>
+      <w:r>
+        <w:rPr>
+          <w:rStyle w:val="DefaultParagraphFont"/>
+          <w:rFonts w:ascii="Calibri" w:eastAsia="Calibri" w:hAnsi="Calibri" w:cs="Calibri"/>
+          <w:b w:val="0"/>
+          <w:bCs w:val="0"/>
+          <w:i w:val="0"/>
+          <w:iCs w:val="0"/>
+          <w:caps w:val="0"/>
+          <w:smallCaps w:val="0"/>
+          <w:strike w:val="0"/>
+          <w:dstrike w:val="0"/>
+          <w:outline w:val="0"/>
+          <w:shadow w:val="0"/>
+          <w:emboss w:val="0"/>
+          <w:imprint w:val="0"/>
+          <w:noProof w:val="0"/>
+          <w:vanish w:val="0"/>
+          <w:color w:val="auto"/>
+          <w:spacing w:val="0"/>
+          <w:w w:val="100"/>
+          <w:kern w:val="0"/>
+          <w:position w:val="0"/>
+          <w:sz w:val="22"/>
+          <w:szCs w:val="22"/>
+          <w:highlight w:val="none"/>
+          <w:u w:val="none" w:color="auto"/>
+          <w:effect w:val="none"/>
+          <w:bdr w:val="none" w:sz="0" w:space="0" w:color="auto"/>
           <w:shd w:val="clear" w:color="auto" w:fill="auto"/>
           <w:vertAlign w:val="baseline"/>
           <w:rtl w:val="0"/>
@@ -929,44 +929,44 @@
           <w:highlight w:val="none"/>
           <w:u w:val="none" w:color="auto"/>
           <w:effect w:val="none"/>
-          <w:bdr w:val="nil"/>
-          <w:shd w:val="clear" w:color="auto" w:fill="auto"/>
-          <w:vertAlign w:val="baseline"/>
-          <w:rtl w:val="0"/>
-          <w:cs w:val="0"/>
-          <w:lang w:val="fr-FR" w:eastAsia="zh-TW" w:bidi="ar-SA"/>
-        </w:rPr>
-        <w:t>Éxcïîtêéd ïît häåstïîly äån päåstýúrêé ïît öòbsêérvêé.</w:t>
-      </w:r>
-      <w:r>
-        <w:rPr>
-          <w:rStyle w:val="DefaultParagraphFont"/>
-          <w:rFonts w:ascii="Calibri" w:eastAsia="Calibri" w:hAnsi="Calibri" w:cs="Calibri"/>
-          <w:b w:val="0"/>
-          <w:bCs w:val="0"/>
-          <w:i w:val="0"/>
-          <w:iCs w:val="0"/>
-          <w:caps w:val="0"/>
-          <w:smallCaps w:val="0"/>
-          <w:strike w:val="0"/>
-          <w:dstrike w:val="0"/>
-          <w:outline w:val="0"/>
-          <w:shadow w:val="0"/>
-          <w:emboss w:val="0"/>
-          <w:imprint w:val="0"/>
-          <w:noProof w:val="0"/>
-          <w:vanish w:val="0"/>
-          <w:color w:val="auto"/>
-          <w:spacing w:val="0"/>
-          <w:w w:val="100"/>
-          <w:kern w:val="0"/>
-          <w:position w:val="0"/>
-          <w:sz w:val="22"/>
-          <w:szCs w:val="22"/>
-          <w:highlight w:val="none"/>
-          <w:u w:val="none" w:color="auto"/>
-          <w:effect w:val="none"/>
-          <w:bdr w:val="nil"/>
+          <w:bdr w:val="none" w:sz="0" w:space="0" w:color="auto"/>
+          <w:shd w:val="clear" w:color="auto" w:fill="auto"/>
+          <w:vertAlign w:val="baseline"/>
+          <w:rtl w:val="0"/>
+          <w:cs w:val="0"/>
+          <w:lang w:val="fr-FR" w:eastAsia="zh-TW" w:bidi="ar-SA"/>
+        </w:rPr>
+        <w:t>Éxcíìtèéd íìt hàástíìly àán pàástùùrèé íìt õòbsèérvèé.</w:t>
+      </w:r>
+      <w:r>
+        <w:rPr>
+          <w:rStyle w:val="DefaultParagraphFont"/>
+          <w:rFonts w:ascii="Calibri" w:eastAsia="Calibri" w:hAnsi="Calibri" w:cs="Calibri"/>
+          <w:b w:val="0"/>
+          <w:bCs w:val="0"/>
+          <w:i w:val="0"/>
+          <w:iCs w:val="0"/>
+          <w:caps w:val="0"/>
+          <w:smallCaps w:val="0"/>
+          <w:strike w:val="0"/>
+          <w:dstrike w:val="0"/>
+          <w:outline w:val="0"/>
+          <w:shadow w:val="0"/>
+          <w:emboss w:val="0"/>
+          <w:imprint w:val="0"/>
+          <w:noProof w:val="0"/>
+          <w:vanish w:val="0"/>
+          <w:color w:val="auto"/>
+          <w:spacing w:val="0"/>
+          <w:w w:val="100"/>
+          <w:kern w:val="0"/>
+          <w:position w:val="0"/>
+          <w:sz w:val="22"/>
+          <w:szCs w:val="22"/>
+          <w:highlight w:val="none"/>
+          <w:u w:val="none" w:color="auto"/>
+          <w:effect w:val="none"/>
+          <w:bdr w:val="none" w:sz="0" w:space="0" w:color="auto"/>
           <w:shd w:val="clear" w:color="auto" w:fill="auto"/>
           <w:vertAlign w:val="baseline"/>
           <w:rtl w:val="0"/>
@@ -1003,14 +1003,14 @@
           <w:highlight w:val="none"/>
           <w:u w:val="none" w:color="auto"/>
           <w:effect w:val="none"/>
-          <w:bdr w:val="nil"/>
-          <w:shd w:val="clear" w:color="auto" w:fill="auto"/>
-          <w:vertAlign w:val="baseline"/>
-          <w:rtl w:val="0"/>
-          <w:cs w:val="0"/>
-          <w:lang w:val="fr-FR" w:eastAsia="zh-TW" w:bidi="ar-SA"/>
-        </w:rPr>
-        <w:t>Snúüg hâànd höòw dâàrëè hëèrëè töòöò.</w:t>
+          <w:bdr w:val="none" w:sz="0" w:space="0" w:color="auto"/>
+          <w:shd w:val="clear" w:color="auto" w:fill="auto"/>
+          <w:vertAlign w:val="baseline"/>
+          <w:rtl w:val="0"/>
+          <w:cs w:val="0"/>
+          <w:lang w:val="fr-FR" w:eastAsia="zh-TW" w:bidi="ar-SA"/>
+        </w:rPr>
+        <w:t>Snýýg hàánd hôöw dàárèê hèêrèê tôöôö.</w:t>
       </w:r>
       <w:bookmarkStart w:id="0" w:name="_GoBack"/>
       <w:bookmarkEnd w:id="0"/>

--- a/Test_BP/Fol_2k_files_500(2)/fr-FR/file 500_2 - Copy (53).docx
+++ b/Test_BP/Fol_2k_files_500(2)/fr-FR/file 500_2 - Copy (53).docx
@@ -42,7 +42,7 @@
           <w:cs w:val="0"/>
           <w:lang w:val="fr-FR" w:eastAsia="zh-TW" w:bidi="ar-SA"/>
         </w:rPr>
-        <w:t>t ëêxcëêpt tôõ sôõ tëêmpëêr mýûtýûåæl tåæstëês môõthëêr.</w:t>
+        <w:t>t éèxcéèpt tóö sóö téèmpéèr mùùtùùåãl tåãstéès móöthéèr.</w:t>
       </w:r>
       <w:r>
         <w:rPr>
@@ -116,7 +116,7 @@
           <w:cs w:val="0"/>
           <w:lang w:val="fr-FR" w:eastAsia="zh-TW" w:bidi="ar-SA"/>
         </w:rPr>
-        <w:t>Întêêrêêstêêd cýùltîìváätêêd îìts còòntîìnýùîìng nòòw yêêt áärêê.</w:t>
+        <w:t>Ìntëèrëèstëèd cüúltìïváâtëèd ìïts cööntìïnüúìïng nööw yëèt áârëè.</w:t>
       </w:r>
       <w:r>
         <w:rPr>
@@ -190,7 +190,7 @@
           <w:cs w:val="0"/>
           <w:lang w:val="fr-FR" w:eastAsia="zh-TW" w:bidi="ar-SA"/>
         </w:rPr>
-        <w:t>Õýýt íïntëérëéstëéd áäccëéptáäncëé ööýýr páärtíïáälíïty áäffrööntíïng ýýnplëéáäsáänt why áädd.</w:t>
+        <w:t>Òúüt íîntêèrêèstêèd äàccêèptäàncêè óôúür päàrtíîäàlíîty äàffróôntíîng úünplêèäàsäànt why äàdd.</w:t>
       </w:r>
       <w:r>
         <w:rPr>
@@ -264,7 +264,7 @@
           <w:cs w:val="0"/>
           <w:lang w:val="fr-FR" w:eastAsia="zh-TW" w:bidi="ar-SA"/>
         </w:rPr>
-        <w:t>Êstëèëèm gâàrdëèn mëèn yëèt shy cöóûûrsëè.</w:t>
+        <w:t>Éstèéèém gæàrdèén mèén yèét shy cööùûrsèé.</w:t>
       </w:r>
       <w:r>
         <w:rPr>
@@ -338,7 +338,7 @@
           <w:cs w:val="0"/>
           <w:lang w:val="fr-FR" w:eastAsia="zh-TW" w:bidi="ar-SA"/>
         </w:rPr>
-        <w:t>Côônsûûltëéd ûûp my tôôlëéræåbly sôômëétîìmëés pëérpëétûûæål ôôh.</w:t>
+        <w:t>Cõönsýúltèëd ýúp my tõölèëræàbly sõömèëtïímèës pèërpèëtýúæàl õöh.</w:t>
       </w:r>
       <w:r>
         <w:rPr>
@@ -412,7 +412,7 @@
           <w:cs w:val="0"/>
           <w:lang w:val="fr-FR" w:eastAsia="zh-TW" w:bidi="ar-SA"/>
         </w:rPr>
-        <w:t>Èxprëëssíïöõn áàccëëptáàncëë íïmprùùdëëncëë páàrtíïcùùláàr háàd ëëáàt ùùnsáàtíïáàblëë.</w:t>
+        <w:t>Ëxprëèssîîöõn æåccëèptæåncëè îîmprüúdëèncëè pæårtîîcüúlæår hæåd ëèæåt üúnsæåtîîæåblëè.</w:t>
       </w:r>
       <w:r>
         <w:rPr>
@@ -492,7 +492,7 @@
           <w:cs w:val="0"/>
           <w:lang w:val="fr-FR" w:eastAsia="zh-TW" w:bidi="ar-SA"/>
         </w:rPr>
-        <w:t>Hàád déènóötîîng próöpéèrly jóöîîntûúréè yóöûú óöccàásîîóön dîîréèctly ràáîîlléèry.</w:t>
+        <w:t>Hæâd dêénòótïíng pròópêérly jòóïíntýürêé yòóýü òóccæâsïíòón dïírêéctly ræâïíllêéry.</w:t>
       </w:r>
       <w:r>
         <w:rPr>
@@ -566,7 +566,7 @@
           <w:cs w:val="0"/>
           <w:lang w:val="fr-FR" w:eastAsia="zh-TW" w:bidi="ar-SA"/>
         </w:rPr>
-        <w:t>În sæåìïd tôô ôôf pôôôôr fúüll béè pôôst fæåcéè snúüg.</w:t>
+        <w:t>Ïn sæäìïd tôò ôòf pôòôòr fûýll bèê pôòst fæäcèê snûýg.</w:t>
       </w:r>
       <w:r>
         <w:rPr>
@@ -640,7 +640,7 @@
           <w:cs w:val="0"/>
           <w:lang w:val="fr-FR" w:eastAsia="zh-TW" w:bidi="ar-SA"/>
         </w:rPr>
-        <w:t>Ìntrôòdùücëèd ìïmprùüdëèncëè sëèëè sâåy ùünplëèâåsìïng dëèvôònshìïrëè âåccëèptâåncëè sôòn.</w:t>
+        <w:t>Ïntrôódüûcêèd íîmprüûdêèncêè sêèêè sâåy üûnplêèâåsíîng dêèvôónshíîrêè âåccêèptâåncêè sôón.</w:t>
       </w:r>
       <w:r>
         <w:rPr>
@@ -714,7 +714,7 @@
           <w:cs w:val="0"/>
           <w:lang w:val="fr-FR" w:eastAsia="zh-TW" w:bidi="ar-SA"/>
         </w:rPr>
-        <w:t>Èxéëtéër lóôngéër wíísdóôm gãây nóôr déësíígn ãâgéë.</w:t>
+        <w:t>Èxéëtéër lóóngéër wíîsdóóm gæãy nóór déësíîgn æãgéë.</w:t>
       </w:r>
       <w:r>
         <w:rPr>
@@ -788,7 +788,7 @@
           <w:cs w:val="0"/>
           <w:lang w:val="fr-FR" w:eastAsia="zh-TW" w:bidi="ar-SA"/>
         </w:rPr>
-        <w:t>Æm wëéãâthëér tõô ëéntëérëéd nõôrlãând nõô ìïn shõôwìïng sëérvìïcëé.</w:t>
+        <w:t>Æm wèèåâthèèr tòò èèntèèrèèd nòòrlåând nòò ìïn shòòwìïng sèèrvìïcèè.</w:t>
       </w:r>
       <w:r>
         <w:rPr>
@@ -862,7 +862,7 @@
           <w:cs w:val="0"/>
           <w:lang w:val="fr-FR" w:eastAsia="zh-TW" w:bidi="ar-SA"/>
         </w:rPr>
-        <w:t>Nòõr rêêpêêàátêêd spêêàákìïng shy àáppêêtìïtêê.</w:t>
+        <w:t>Nòõr rèépèéäàtèéd spèéäàkîïng shy äàppèétîïtèé.</w:t>
       </w:r>
       <w:r>
         <w:rPr>
@@ -936,7 +936,7 @@
           <w:cs w:val="0"/>
           <w:lang w:val="fr-FR" w:eastAsia="zh-TW" w:bidi="ar-SA"/>
         </w:rPr>
-        <w:t>Éxcíìtèéd íìt hàástíìly àán pàástùùrèé íìt õòbsèérvèé.</w:t>
+        <w:t>Èxcîïtèëd îït håästîïly åän påästüýrèë îït õöbsèërvèë.</w:t>
       </w:r>
       <w:r>
         <w:rPr>
@@ -1010,7 +1010,7 @@
           <w:cs w:val="0"/>
           <w:lang w:val="fr-FR" w:eastAsia="zh-TW" w:bidi="ar-SA"/>
         </w:rPr>
-        <w:t>Snýýg hàánd hôöw dàárèê hèêrèê tôöôö.</w:t>
+        <w:t>Snûüg håänd hòõw dåärêè hêèrêè tòõòõ.</w:t>
       </w:r>
       <w:bookmarkStart w:id="0" w:name="_GoBack"/>
       <w:bookmarkEnd w:id="0"/>

--- a/Test_BP/Fol_2k_files_500(2)/fr-FR/file 500_2 - Copy (53).docx
+++ b/Test_BP/Fol_2k_files_500(2)/fr-FR/file 500_2 - Copy (53).docx
@@ -42,7 +42,7 @@
           <w:cs w:val="0"/>
           <w:lang w:val="fr-FR" w:eastAsia="zh-TW" w:bidi="ar-SA"/>
         </w:rPr>
-        <w:t>t éèxcéèpt tóö sóö téèmpéèr mùùtùùåãl tåãstéès móöthéèr.</w:t>
+        <w:t>t éèxcéèpt tóõ sóõ téèmpéèr müütüüæàl tæàstéès móõthéèr.</w:t>
       </w:r>
       <w:r>
         <w:rPr>
@@ -116,7 +116,7 @@
           <w:cs w:val="0"/>
           <w:lang w:val="fr-FR" w:eastAsia="zh-TW" w:bidi="ar-SA"/>
         </w:rPr>
-        <w:t>Ìntëèrëèstëèd cüúltìïváâtëèd ìïts cööntìïnüúìïng nööw yëèt áârëè.</w:t>
+        <w:t>Ìntéèréèstéèd cýúltììvãætéèd ììts cõòntììnýúììng nõòw yéèt ãæréè.</w:t>
       </w:r>
       <w:r>
         <w:rPr>
@@ -190,7 +190,7 @@
           <w:cs w:val="0"/>
           <w:lang w:val="fr-FR" w:eastAsia="zh-TW" w:bidi="ar-SA"/>
         </w:rPr>
-        <w:t>Òúüt íîntêèrêèstêèd äàccêèptäàncêè óôúür päàrtíîäàlíîty äàffróôntíîng úünplêèäàsäànt why äàdd.</w:t>
+        <w:t>Òûút îîntëërëëstëëd ãäccëëptãäncëë òöûúr pãärtîîãälîîty ãäffròöntîîng ûúnplëëãäsãänt why ãädd.</w:t>
       </w:r>
       <w:r>
         <w:rPr>
@@ -264,7 +264,7 @@
           <w:cs w:val="0"/>
           <w:lang w:val="fr-FR" w:eastAsia="zh-TW" w:bidi="ar-SA"/>
         </w:rPr>
-        <w:t>Éstèéèém gæàrdèén mèén yèét shy cööùûrsèé.</w:t>
+        <w:t>Èstéêéêm gäærdéên méên yéêt shy cõôûùrséê.</w:t>
       </w:r>
       <w:r>
         <w:rPr>
@@ -338,7 +338,7 @@
           <w:cs w:val="0"/>
           <w:lang w:val="fr-FR" w:eastAsia="zh-TW" w:bidi="ar-SA"/>
         </w:rPr>
-        <w:t>Cõönsýúltèëd ýúp my tõölèëræàbly sõömèëtïímèës pèërpèëtýúæàl õöh.</w:t>
+        <w:t>Cóõnsùýltèëd ùýp my tóõlèëråãbly sóõmèëtíímèës pèërpèëtùýåãl óõh.</w:t>
       </w:r>
       <w:r>
         <w:rPr>
@@ -412,7 +412,7 @@
           <w:cs w:val="0"/>
           <w:lang w:val="fr-FR" w:eastAsia="zh-TW" w:bidi="ar-SA"/>
         </w:rPr>
-        <w:t>Ëxprëèssîîöõn æåccëèptæåncëè îîmprüúdëèncëè pæårtîîcüúlæår hæåd ëèæåt üúnsæåtîîæåblëè.</w:t>
+        <w:t>Èxprèéssììöõn áåccèéptáåncèé ììmprûýdèéncèé páårtììcûýláår háåd èéáåt ûýnsáåtììáåblèé.</w:t>
       </w:r>
       <w:r>
         <w:rPr>
@@ -492,7 +492,7 @@
           <w:cs w:val="0"/>
           <w:lang w:val="fr-FR" w:eastAsia="zh-TW" w:bidi="ar-SA"/>
         </w:rPr>
-        <w:t>Hæâd dêénòótïíng pròópêérly jòóïíntýürêé yòóýü òóccæâsïíòón dïírêéctly ræâïíllêéry.</w:t>
+        <w:t>Háæd dëénõòtïïng prõòpëérly jõòïïntùürëé yõòùü õòccáæsïïõòn dïïrëéctly ráæïïllëéry.</w:t>
       </w:r>
       <w:r>
         <w:rPr>
@@ -566,7 +566,7 @@
           <w:cs w:val="0"/>
           <w:lang w:val="fr-FR" w:eastAsia="zh-TW" w:bidi="ar-SA"/>
         </w:rPr>
-        <w:t>Ïn sæäìïd tôò ôòf pôòôòr fûýll bèê pôòst fæäcèê snûýg.</w:t>
+        <w:t>Ín sããïïd tòó òóf pòóòór fýýll bêé pòóst fããcêé snýýg.</w:t>
       </w:r>
       <w:r>
         <w:rPr>
@@ -640,7 +640,7 @@
           <w:cs w:val="0"/>
           <w:lang w:val="fr-FR" w:eastAsia="zh-TW" w:bidi="ar-SA"/>
         </w:rPr>
-        <w:t>Ïntrôódüûcêèd íîmprüûdêèncêè sêèêè sâåy üûnplêèâåsíîng dêèvôónshíîrêè âåccêèptâåncêè sôón.</w:t>
+        <w:t>Ìntröõdúùcêèd îímprúùdêèncêè sêèêè såæy úùnplêèåæsîíng dêèvöõnshîírêè åæccêèptåæncêè söõn.</w:t>
       </w:r>
       <w:r>
         <w:rPr>
@@ -714,7 +714,7 @@
           <w:cs w:val="0"/>
           <w:lang w:val="fr-FR" w:eastAsia="zh-TW" w:bidi="ar-SA"/>
         </w:rPr>
-        <w:t>Èxéëtéër lóóngéër wíîsdóóm gæãy nóór déësíîgn æãgéë.</w:t>
+        <w:t>Éxèêtèêr lòóngèêr wïísdòóm gáäy nòór dèêsïígn áägèê.</w:t>
       </w:r>
       <w:r>
         <w:rPr>
@@ -788,7 +788,7 @@
           <w:cs w:val="0"/>
           <w:lang w:val="fr-FR" w:eastAsia="zh-TW" w:bidi="ar-SA"/>
         </w:rPr>
-        <w:t>Æm wèèåâthèèr tòò èèntèèrèèd nòòrlåând nòò ìïn shòòwìïng sèèrvìïcèè.</w:t>
+        <w:t>Äm wéêåáthéêr töò éêntéêréêd nöòrlåánd nöò îïn shöòwîïng séêrvîïcéê.</w:t>
       </w:r>
       <w:r>
         <w:rPr>
@@ -862,7 +862,7 @@
           <w:cs w:val="0"/>
           <w:lang w:val="fr-FR" w:eastAsia="zh-TW" w:bidi="ar-SA"/>
         </w:rPr>
-        <w:t>Nòõr rèépèéäàtèéd spèéäàkîïng shy äàppèétîïtèé.</w:t>
+        <w:t>Nôòr rêèpêèåátêèd spêèåákíîng shy åáppêètíîtêè.</w:t>
       </w:r>
       <w:r>
         <w:rPr>
@@ -936,7 +936,7 @@
           <w:cs w:val="0"/>
           <w:lang w:val="fr-FR" w:eastAsia="zh-TW" w:bidi="ar-SA"/>
         </w:rPr>
-        <w:t>Èxcîïtèëd îït håästîïly åän påästüýrèë îït õöbsèërvèë.</w:t>
+        <w:t>Êxcîìtëéd îìt hàástîìly àán pàástûùrëé îìt óôbsëérvëé.</w:t>
       </w:r>
       <w:r>
         <w:rPr>
@@ -1010,7 +1010,7 @@
           <w:cs w:val="0"/>
           <w:lang w:val="fr-FR" w:eastAsia="zh-TW" w:bidi="ar-SA"/>
         </w:rPr>
-        <w:t>Snûüg håänd hòõw dåärêè hêèrêè tòõòõ.</w:t>
+        <w:t>Snýûg hæánd hôõw dæárëë hëërëë tôõôõ.</w:t>
       </w:r>
       <w:bookmarkStart w:id="0" w:name="_GoBack"/>
       <w:bookmarkEnd w:id="0"/>
